--- a/API DOC.docx
+++ b/API DOC.docx
@@ -480,7 +480,6 @@
               <w:t xml:space="preserve">, city, country, email, username, password, </w:t>
             </w:r>
             <w:proofErr w:type="spellStart"/>
-            <w:proofErr w:type="gramStart"/>
             <w:r>
               <w:rPr>
                 <w:rFonts w:ascii="Consolas" w:hAnsi="Consolas"/>
@@ -496,16 +495,7 @@
                 <w:sz w:val="20"/>
                 <w:szCs w:val="20"/>
               </w:rPr>
-              <w:t>[</w:t>
-            </w:r>
-            <w:proofErr w:type="gramEnd"/>
-            <w:r>
-              <w:rPr>
-                <w:rFonts w:ascii="Consolas" w:hAnsi="Consolas"/>
-                <w:sz w:val="20"/>
-                <w:szCs w:val="20"/>
-              </w:rPr>
-              <w:t xml:space="preserve">], </w:t>
+              <w:t xml:space="preserve">[], </w:t>
             </w:r>
             <w:proofErr w:type="spellStart"/>
             <w:r>
@@ -728,7 +718,6 @@
               </w:rPr>
             </w:pPr>
             <w:proofErr w:type="spellStart"/>
-            <w:proofErr w:type="gramStart"/>
             <w:r>
               <w:rPr>
                 <w:rFonts w:ascii="Consolas" w:hAnsi="Consolas"/>
@@ -744,16 +733,7 @@
                 <w:sz w:val="20"/>
                 <w:szCs w:val="20"/>
               </w:rPr>
-              <w:t>[</w:t>
-            </w:r>
-            <w:proofErr w:type="gramEnd"/>
-            <w:r>
-              <w:rPr>
-                <w:rFonts w:ascii="Consolas" w:hAnsi="Consolas"/>
-                <w:sz w:val="20"/>
-                <w:szCs w:val="20"/>
-              </w:rPr>
-              <w:t>]</w:t>
+              <w:t>[]</w:t>
             </w:r>
           </w:p>
         </w:tc>
@@ -897,7 +877,6 @@
               </w:rPr>
             </w:pPr>
             <w:proofErr w:type="spellStart"/>
-            <w:proofErr w:type="gramStart"/>
             <w:r>
               <w:rPr>
                 <w:rFonts w:ascii="Consolas" w:hAnsi="Consolas"/>
@@ -913,16 +892,7 @@
                 <w:sz w:val="20"/>
                 <w:szCs w:val="20"/>
               </w:rPr>
-              <w:t>[</w:t>
-            </w:r>
-            <w:proofErr w:type="gramEnd"/>
-            <w:r>
-              <w:rPr>
-                <w:rFonts w:ascii="Consolas" w:hAnsi="Consolas"/>
-                <w:sz w:val="20"/>
-                <w:szCs w:val="20"/>
-              </w:rPr>
-              <w:t>], username</w:t>
+              <w:t>[], username</w:t>
             </w:r>
           </w:p>
         </w:tc>
@@ -1088,7 +1058,6 @@
               </w:rPr>
             </w:pPr>
             <w:proofErr w:type="spellStart"/>
-            <w:proofErr w:type="gramStart"/>
             <w:r>
               <w:rPr>
                 <w:rFonts w:ascii="Consolas" w:hAnsi="Consolas"/>
@@ -1098,7 +1067,6 @@
               <w:t>username,password</w:t>
             </w:r>
             <w:proofErr w:type="spellEnd"/>
-            <w:proofErr w:type="gramEnd"/>
           </w:p>
         </w:tc>
         <w:tc>
@@ -1282,23 +1250,13 @@
                 <w:szCs w:val="20"/>
               </w:rPr>
             </w:pPr>
-            <w:proofErr w:type="gramStart"/>
-            <w:r>
-              <w:rPr>
-                <w:rFonts w:ascii="Consolas" w:hAnsi="Consolas"/>
-                <w:sz w:val="20"/>
-                <w:szCs w:val="20"/>
-              </w:rPr>
-              <w:t>Points[</w:t>
-            </w:r>
-            <w:proofErr w:type="gramEnd"/>
-            <w:r>
-              <w:rPr>
-                <w:rFonts w:ascii="Consolas" w:hAnsi="Consolas"/>
-                <w:sz w:val="20"/>
-                <w:szCs w:val="20"/>
-              </w:rPr>
-              <w:t>]</w:t>
+            <w:r>
+              <w:rPr>
+                <w:rFonts w:ascii="Consolas" w:hAnsi="Consolas"/>
+                <w:sz w:val="20"/>
+                <w:szCs w:val="20"/>
+              </w:rPr>
+              <w:t>Points[]</w:t>
             </w:r>
           </w:p>
         </w:tc>
@@ -1819,23 +1777,13 @@
                 <w:szCs w:val="20"/>
               </w:rPr>
             </w:pPr>
-            <w:proofErr w:type="gramStart"/>
-            <w:r>
-              <w:rPr>
-                <w:rFonts w:ascii="Consolas" w:hAnsi="Consolas"/>
-                <w:sz w:val="20"/>
-                <w:szCs w:val="20"/>
-              </w:rPr>
-              <w:t>Points[</w:t>
-            </w:r>
-            <w:proofErr w:type="gramEnd"/>
-            <w:r>
-              <w:rPr>
-                <w:rFonts w:ascii="Consolas" w:hAnsi="Consolas"/>
-                <w:sz w:val="20"/>
-                <w:szCs w:val="20"/>
-              </w:rPr>
-              <w:t>]</w:t>
+            <w:r>
+              <w:rPr>
+                <w:rFonts w:ascii="Consolas" w:hAnsi="Consolas"/>
+                <w:sz w:val="20"/>
+                <w:szCs w:val="20"/>
+              </w:rPr>
+              <w:t>Points[]</w:t>
             </w:r>
           </w:p>
         </w:tc>
@@ -3487,23 +3435,13 @@
                 <w:szCs w:val="20"/>
               </w:rPr>
             </w:pPr>
-            <w:proofErr w:type="gramStart"/>
-            <w:r>
-              <w:rPr>
-                <w:rFonts w:ascii="Consolas" w:hAnsi="Consolas"/>
-                <w:sz w:val="20"/>
-                <w:szCs w:val="20"/>
-              </w:rPr>
-              <w:t>String[</w:t>
-            </w:r>
-            <w:proofErr w:type="gramEnd"/>
-            <w:r>
-              <w:rPr>
-                <w:rFonts w:ascii="Consolas" w:hAnsi="Consolas"/>
-                <w:sz w:val="20"/>
-                <w:szCs w:val="20"/>
-              </w:rPr>
-              <w:t>]</w:t>
+            <w:r>
+              <w:rPr>
+                <w:rFonts w:ascii="Consolas" w:hAnsi="Consolas"/>
+                <w:sz w:val="20"/>
+                <w:szCs w:val="20"/>
+              </w:rPr>
+              <w:t>String[]</w:t>
             </w:r>
           </w:p>
         </w:tc>
@@ -3916,13 +3854,15 @@
                 <w:rFonts w:ascii="Consolas" w:hAnsi="Consolas"/>
                 <w:sz w:val="20"/>
                 <w:szCs w:val="20"/>
-              </w:rPr>
-            </w:pPr>
-            <w:r>
-              <w:rPr>
-                <w:rFonts w:ascii="Consolas" w:hAnsi="Consolas"/>
-                <w:sz w:val="20"/>
-                <w:szCs w:val="20"/>
+                <w:highlight w:val="green"/>
+              </w:rPr>
+            </w:pPr>
+            <w:r>
+              <w:rPr>
+                <w:rFonts w:ascii="Consolas" w:hAnsi="Consolas"/>
+                <w:sz w:val="20"/>
+                <w:szCs w:val="20"/>
+                <w:highlight w:val="green"/>
               </w:rPr>
               <w:t>20</w:t>
             </w:r>
@@ -4041,23 +3981,13 @@
                 <w:szCs w:val="20"/>
               </w:rPr>
             </w:pPr>
-            <w:proofErr w:type="gramStart"/>
-            <w:r>
-              <w:rPr>
-                <w:rFonts w:ascii="Consolas" w:hAnsi="Consolas"/>
-                <w:sz w:val="20"/>
-                <w:szCs w:val="20"/>
-              </w:rPr>
-              <w:t>Points[</w:t>
-            </w:r>
-            <w:proofErr w:type="gramEnd"/>
-            <w:r>
-              <w:rPr>
-                <w:rFonts w:ascii="Consolas" w:hAnsi="Consolas"/>
-                <w:sz w:val="20"/>
-                <w:szCs w:val="20"/>
-              </w:rPr>
-              <w:t>]</w:t>
+            <w:r>
+              <w:rPr>
+                <w:rFonts w:ascii="Consolas" w:hAnsi="Consolas"/>
+                <w:sz w:val="20"/>
+                <w:szCs w:val="20"/>
+              </w:rPr>
+              <w:t>Points[]</w:t>
             </w:r>
           </w:p>
         </w:tc>
@@ -4095,13 +4025,15 @@
                 <w:rFonts w:ascii="Consolas" w:hAnsi="Consolas"/>
                 <w:sz w:val="20"/>
                 <w:szCs w:val="20"/>
-              </w:rPr>
-            </w:pPr>
-            <w:r>
-              <w:rPr>
-                <w:rFonts w:ascii="Consolas" w:hAnsi="Consolas"/>
-                <w:sz w:val="20"/>
-                <w:szCs w:val="20"/>
+                <w:highlight w:val="green"/>
+              </w:rPr>
+            </w:pPr>
+            <w:r>
+              <w:rPr>
+                <w:rFonts w:ascii="Consolas" w:hAnsi="Consolas"/>
+                <w:sz w:val="20"/>
+                <w:szCs w:val="20"/>
+                <w:highlight w:val="green"/>
               </w:rPr>
               <w:t>21</w:t>
             </w:r>
@@ -4220,23 +4152,13 @@
                 <w:szCs w:val="20"/>
               </w:rPr>
             </w:pPr>
-            <w:proofErr w:type="gramStart"/>
-            <w:r>
-              <w:rPr>
-                <w:rFonts w:ascii="Consolas" w:hAnsi="Consolas"/>
-                <w:sz w:val="20"/>
-                <w:szCs w:val="20"/>
-              </w:rPr>
-              <w:t>Countries[</w:t>
-            </w:r>
-            <w:proofErr w:type="gramEnd"/>
-            <w:r>
-              <w:rPr>
-                <w:rFonts w:ascii="Consolas" w:hAnsi="Consolas"/>
-                <w:sz w:val="20"/>
-                <w:szCs w:val="20"/>
-              </w:rPr>
-              <w:t>]</w:t>
+            <w:r>
+              <w:rPr>
+                <w:rFonts w:ascii="Consolas" w:hAnsi="Consolas"/>
+                <w:sz w:val="20"/>
+                <w:szCs w:val="20"/>
+              </w:rPr>
+              <w:t>Countries[]</w:t>
             </w:r>
           </w:p>
         </w:tc>
@@ -4274,13 +4196,15 @@
                 <w:rFonts w:ascii="Consolas" w:hAnsi="Consolas"/>
                 <w:sz w:val="20"/>
                 <w:szCs w:val="20"/>
-              </w:rPr>
-            </w:pPr>
-            <w:r>
-              <w:rPr>
-                <w:rFonts w:ascii="Consolas" w:hAnsi="Consolas"/>
-                <w:sz w:val="20"/>
-                <w:szCs w:val="20"/>
+                <w:highlight w:val="green"/>
+              </w:rPr>
+            </w:pPr>
+            <w:r>
+              <w:rPr>
+                <w:rFonts w:ascii="Consolas" w:hAnsi="Consolas"/>
+                <w:sz w:val="20"/>
+                <w:szCs w:val="20"/>
+                <w:highlight w:val="green"/>
               </w:rPr>
               <w:t>22</w:t>
             </w:r>
@@ -4349,6 +4273,194 @@
               </w:rPr>
               <w:t>By</w:t>
             </w:r>
+            <w:r>
+              <w:rPr>
+                <w:rFonts w:ascii="Consolas" w:eastAsia="Times New Roman" w:hAnsi="Consolas" w:cs="Times New Roman"/>
+                <w:color w:val="A5FF90"/>
+                <w:sz w:val="20"/>
+                <w:szCs w:val="20"/>
+              </w:rPr>
+              <w:t>AnyField</w:t>
+            </w:r>
+            <w:proofErr w:type="spellEnd"/>
+          </w:p>
+        </w:tc>
+        <w:tc>
+          <w:tcPr>
+            <w:tcW w:w="900" w:type="dxa"/>
+          </w:tcPr>
+          <w:p>
+            <w:pPr>
+              <w:rPr>
+                <w:rFonts w:ascii="Consolas" w:hAnsi="Consolas"/>
+                <w:sz w:val="20"/>
+                <w:szCs w:val="20"/>
+              </w:rPr>
+            </w:pPr>
+            <w:r>
+              <w:rPr>
+                <w:rFonts w:ascii="Consolas" w:hAnsi="Consolas"/>
+                <w:sz w:val="20"/>
+                <w:szCs w:val="20"/>
+              </w:rPr>
+              <w:t>Get</w:t>
+            </w:r>
+          </w:p>
+        </w:tc>
+        <w:tc>
+          <w:tcPr>
+            <w:tcW w:w="2610" w:type="dxa"/>
+          </w:tcPr>
+          <w:p>
+            <w:pPr>
+              <w:rPr>
+                <w:rFonts w:ascii="Consolas" w:hAnsi="Consolas"/>
+                <w:sz w:val="20"/>
+                <w:szCs w:val="20"/>
+              </w:rPr>
+            </w:pPr>
+            <w:r>
+              <w:rPr>
+                <w:rFonts w:ascii="Consolas" w:hAnsi="Consolas"/>
+                <w:sz w:val="20"/>
+                <w:szCs w:val="20"/>
+              </w:rPr>
+              <w:t xml:space="preserve">table, </w:t>
+            </w:r>
+            <w:r>
+              <w:rPr>
+                <w:rFonts w:ascii="Consolas" w:hAnsi="Consolas"/>
+                <w:sz w:val="20"/>
+                <w:szCs w:val="20"/>
+              </w:rPr>
+              <w:t>field, value</w:t>
+            </w:r>
+          </w:p>
+        </w:tc>
+        <w:tc>
+          <w:tcPr>
+            <w:tcW w:w="1260" w:type="dxa"/>
+          </w:tcPr>
+          <w:p>
+            <w:pPr>
+              <w:rPr>
+                <w:rFonts w:ascii="Consolas" w:hAnsi="Consolas"/>
+                <w:sz w:val="20"/>
+                <w:szCs w:val="20"/>
+              </w:rPr>
+            </w:pPr>
+            <w:r>
+              <w:rPr>
+                <w:rFonts w:ascii="Consolas" w:hAnsi="Consolas"/>
+                <w:sz w:val="20"/>
+                <w:szCs w:val="20"/>
+              </w:rPr>
+              <w:t>OK</w:t>
+            </w:r>
+          </w:p>
+        </w:tc>
+        <w:tc>
+          <w:tcPr>
+            <w:tcW w:w="2160" w:type="dxa"/>
+          </w:tcPr>
+          <w:p>
+            <w:pPr>
+              <w:rPr>
+                <w:rFonts w:ascii="Consolas" w:hAnsi="Consolas"/>
+                <w:sz w:val="20"/>
+                <w:szCs w:val="20"/>
+              </w:rPr>
+            </w:pPr>
+            <w:r>
+              <w:rPr>
+                <w:rFonts w:ascii="Consolas" w:hAnsi="Consolas"/>
+                <w:sz w:val="20"/>
+                <w:szCs w:val="20"/>
+              </w:rPr>
+              <w:t>Admin Toolkit</w:t>
+            </w:r>
+          </w:p>
+        </w:tc>
+      </w:tr>
+      <w:tr>
+        <w:tc>
+          <w:tcPr>
+            <w:tcW w:w="450" w:type="dxa"/>
+          </w:tcPr>
+          <w:p>
+            <w:pPr>
+              <w:rPr>
+                <w:rFonts w:ascii="Consolas" w:hAnsi="Consolas"/>
+                <w:sz w:val="20"/>
+                <w:szCs w:val="20"/>
+                <w:highlight w:val="green"/>
+              </w:rPr>
+            </w:pPr>
+            <w:r>
+              <w:rPr>
+                <w:rFonts w:ascii="Consolas" w:hAnsi="Consolas"/>
+                <w:sz w:val="20"/>
+                <w:szCs w:val="20"/>
+                <w:highlight w:val="green"/>
+              </w:rPr>
+              <w:t>23</w:t>
+            </w:r>
+          </w:p>
+        </w:tc>
+        <w:tc>
+          <w:tcPr>
+            <w:tcW w:w="3150" w:type="dxa"/>
+          </w:tcPr>
+          <w:p>
+            <w:pPr>
+              <w:shd w:val="clear" w:color="auto" w:fill="193549"/>
+              <w:spacing w:line="285" w:lineRule="atLeast"/>
+              <w:rPr>
+                <w:rFonts w:ascii="Consolas" w:eastAsia="Times New Roman" w:hAnsi="Consolas" w:cs="Times New Roman"/>
+                <w:color w:val="FFFFFF"/>
+                <w:sz w:val="20"/>
+                <w:szCs w:val="20"/>
+              </w:rPr>
+            </w:pPr>
+            <w:r>
+              <w:rPr>
+                <w:rFonts w:ascii="Consolas" w:eastAsia="Times New Roman" w:hAnsi="Consolas" w:cs="Times New Roman"/>
+                <w:color w:val="A5FF90"/>
+                <w:sz w:val="20"/>
+                <w:szCs w:val="20"/>
+              </w:rPr>
+              <w:t>/</w:t>
+            </w:r>
+            <w:proofErr w:type="spellStart"/>
+            <w:r>
+              <w:rPr>
+                <w:rFonts w:ascii="Consolas" w:eastAsia="Times New Roman" w:hAnsi="Consolas" w:cs="Times New Roman"/>
+                <w:color w:val="A5FF90"/>
+                <w:sz w:val="20"/>
+                <w:szCs w:val="20"/>
+              </w:rPr>
+              <w:t>api</w:t>
+            </w:r>
+            <w:proofErr w:type="spellEnd"/>
+            <w:r>
+              <w:rPr>
+                <w:rFonts w:ascii="Consolas" w:eastAsia="Times New Roman" w:hAnsi="Consolas" w:cs="Times New Roman"/>
+                <w:color w:val="A5FF90"/>
+                <w:sz w:val="20"/>
+                <w:szCs w:val="20"/>
+              </w:rPr>
+              <w:t>/admin/</w:t>
+            </w:r>
+            <w:proofErr w:type="spellStart"/>
+            <w:r>
+              <w:rPr>
+                <w:rFonts w:ascii="Consolas" w:eastAsia="Times New Roman" w:hAnsi="Consolas" w:cs="Times New Roman"/>
+                <w:color w:val="A5FF90"/>
+                <w:sz w:val="20"/>
+                <w:szCs w:val="20"/>
+              </w:rPr>
+              <w:t>setAnyF</w:t>
+            </w:r>
             <w:bookmarkStart w:id="0" w:name="_GoBack"/>
             <w:bookmarkEnd w:id="0"/>
             <w:r>
@@ -4358,7 +4470,7 @@
                 <w:sz w:val="20"/>
                 <w:szCs w:val="20"/>
               </w:rPr>
-              <w:t>AnyField</w:t>
+              <w:t>iled</w:t>
             </w:r>
             <w:proofErr w:type="spellEnd"/>
           </w:p>
@@ -4381,7 +4493,7 @@
                 <w:sz w:val="20"/>
                 <w:szCs w:val="20"/>
               </w:rPr>
-              <w:t>Get</w:t>
+              <w:t>Put</w:t>
             </w:r>
           </w:p>
         </w:tc>
@@ -4403,192 +4515,7 @@
                 <w:sz w:val="20"/>
                 <w:szCs w:val="20"/>
               </w:rPr>
-              <w:t xml:space="preserve">table, </w:t>
-            </w:r>
-            <w:r>
-              <w:rPr>
-                <w:rFonts w:ascii="Consolas" w:hAnsi="Consolas"/>
-                <w:sz w:val="20"/>
-                <w:szCs w:val="20"/>
-              </w:rPr>
-              <w:t>field, value</w:t>
-            </w:r>
-          </w:p>
-        </w:tc>
-        <w:tc>
-          <w:tcPr>
-            <w:tcW w:w="1260" w:type="dxa"/>
-          </w:tcPr>
-          <w:p>
-            <w:pPr>
-              <w:rPr>
-                <w:rFonts w:ascii="Consolas" w:hAnsi="Consolas"/>
-                <w:sz w:val="20"/>
-                <w:szCs w:val="20"/>
-              </w:rPr>
-            </w:pPr>
-            <w:r>
-              <w:rPr>
-                <w:rFonts w:ascii="Consolas" w:hAnsi="Consolas"/>
-                <w:sz w:val="20"/>
-                <w:szCs w:val="20"/>
-              </w:rPr>
-              <w:t>OK</w:t>
-            </w:r>
-          </w:p>
-        </w:tc>
-        <w:tc>
-          <w:tcPr>
-            <w:tcW w:w="2160" w:type="dxa"/>
-          </w:tcPr>
-          <w:p>
-            <w:pPr>
-              <w:rPr>
-                <w:rFonts w:ascii="Consolas" w:hAnsi="Consolas"/>
-                <w:sz w:val="20"/>
-                <w:szCs w:val="20"/>
-              </w:rPr>
-            </w:pPr>
-            <w:r>
-              <w:rPr>
-                <w:rFonts w:ascii="Consolas" w:hAnsi="Consolas"/>
-                <w:sz w:val="20"/>
-                <w:szCs w:val="20"/>
-              </w:rPr>
-              <w:t>Admin Toolkit</w:t>
-            </w:r>
-          </w:p>
-        </w:tc>
-      </w:tr>
-      <w:tr>
-        <w:tc>
-          <w:tcPr>
-            <w:tcW w:w="450" w:type="dxa"/>
-          </w:tcPr>
-          <w:p>
-            <w:pPr>
-              <w:rPr>
-                <w:rFonts w:ascii="Consolas" w:hAnsi="Consolas"/>
-                <w:sz w:val="20"/>
-                <w:szCs w:val="20"/>
-              </w:rPr>
-            </w:pPr>
-            <w:r>
-              <w:rPr>
-                <w:rFonts w:ascii="Consolas" w:hAnsi="Consolas"/>
-                <w:sz w:val="20"/>
-                <w:szCs w:val="20"/>
-              </w:rPr>
-              <w:t>23</w:t>
-            </w:r>
-          </w:p>
-        </w:tc>
-        <w:tc>
-          <w:tcPr>
-            <w:tcW w:w="3150" w:type="dxa"/>
-          </w:tcPr>
-          <w:p>
-            <w:pPr>
-              <w:shd w:val="clear" w:color="auto" w:fill="193549"/>
-              <w:spacing w:line="285" w:lineRule="atLeast"/>
-              <w:rPr>
-                <w:rFonts w:ascii="Consolas" w:eastAsia="Times New Roman" w:hAnsi="Consolas" w:cs="Times New Roman"/>
-                <w:color w:val="FFFFFF"/>
-                <w:sz w:val="20"/>
-                <w:szCs w:val="20"/>
-              </w:rPr>
-            </w:pPr>
-            <w:r>
-              <w:rPr>
-                <w:rFonts w:ascii="Consolas" w:eastAsia="Times New Roman" w:hAnsi="Consolas" w:cs="Times New Roman"/>
-                <w:color w:val="A5FF90"/>
-                <w:sz w:val="20"/>
-                <w:szCs w:val="20"/>
-              </w:rPr>
-              <w:t>/</w:t>
-            </w:r>
-            <w:proofErr w:type="spellStart"/>
-            <w:r>
-              <w:rPr>
-                <w:rFonts w:ascii="Consolas" w:eastAsia="Times New Roman" w:hAnsi="Consolas" w:cs="Times New Roman"/>
-                <w:color w:val="A5FF90"/>
-                <w:sz w:val="20"/>
-                <w:szCs w:val="20"/>
-              </w:rPr>
-              <w:t>api</w:t>
-            </w:r>
-            <w:proofErr w:type="spellEnd"/>
-            <w:r>
-              <w:rPr>
-                <w:rFonts w:ascii="Consolas" w:eastAsia="Times New Roman" w:hAnsi="Consolas" w:cs="Times New Roman"/>
-                <w:color w:val="A5FF90"/>
-                <w:sz w:val="20"/>
-                <w:szCs w:val="20"/>
-              </w:rPr>
-              <w:t>/admin/</w:t>
-            </w:r>
-            <w:proofErr w:type="spellStart"/>
-            <w:r>
-              <w:rPr>
-                <w:rFonts w:ascii="Consolas" w:eastAsia="Times New Roman" w:hAnsi="Consolas" w:cs="Times New Roman"/>
-                <w:color w:val="A5FF90"/>
-                <w:sz w:val="20"/>
-                <w:szCs w:val="20"/>
-              </w:rPr>
-              <w:t>setAnyFiled</w:t>
-            </w:r>
-            <w:proofErr w:type="spellEnd"/>
-          </w:p>
-        </w:tc>
-        <w:tc>
-          <w:tcPr>
-            <w:tcW w:w="900" w:type="dxa"/>
-          </w:tcPr>
-          <w:p>
-            <w:pPr>
-              <w:rPr>
-                <w:rFonts w:ascii="Consolas" w:hAnsi="Consolas"/>
-                <w:sz w:val="20"/>
-                <w:szCs w:val="20"/>
-              </w:rPr>
-            </w:pPr>
-            <w:r>
-              <w:rPr>
-                <w:rFonts w:ascii="Consolas" w:hAnsi="Consolas"/>
-                <w:sz w:val="20"/>
-                <w:szCs w:val="20"/>
-              </w:rPr>
-              <w:t>Put</w:t>
-            </w:r>
-          </w:p>
-        </w:tc>
-        <w:tc>
-          <w:tcPr>
-            <w:tcW w:w="2610" w:type="dxa"/>
-          </w:tcPr>
-          <w:p>
-            <w:pPr>
-              <w:rPr>
-                <w:rFonts w:ascii="Consolas" w:hAnsi="Consolas"/>
-                <w:sz w:val="20"/>
-                <w:szCs w:val="20"/>
-              </w:rPr>
-            </w:pPr>
-            <w:r>
-              <w:rPr>
-                <w:rFonts w:ascii="Consolas" w:hAnsi="Consolas"/>
-                <w:sz w:val="20"/>
-                <w:szCs w:val="20"/>
-              </w:rPr>
-              <w:t>table</w:t>
-            </w:r>
-            <w:r>
-              <w:rPr>
-                <w:rFonts w:ascii="Consolas" w:hAnsi="Consolas"/>
-                <w:sz w:val="20"/>
-                <w:szCs w:val="20"/>
-              </w:rPr>
-              <w:t>, f</w:t>
+              <w:t>table, f</w:t>
             </w:r>
             <w:r>
               <w:rPr>
@@ -5588,23 +5515,7 @@
         <w:rFonts w:hint="cs"/>
         <w:rtl/>
       </w:rPr>
-      <w:t xml:space="preserve">נתן </w:t>
-    </w:r>
-    <w:proofErr w:type="spellStart"/>
-    <w:r>
-      <w:rPr>
-        <w:rFonts w:hint="cs"/>
-        <w:rtl/>
-      </w:rPr>
-      <w:t>גולבייווסקי</w:t>
-    </w:r>
-    <w:proofErr w:type="spellEnd"/>
-    <w:r>
-      <w:rPr>
-        <w:rFonts w:hint="cs"/>
-        <w:rtl/>
-      </w:rPr>
-      <w:t xml:space="preserve"> 324790716</w:t>
+      <w:t>נתן גולבייווסקי 324790716</w:t>
     </w:r>
   </w:p>
   <w:p>
@@ -5751,6 +5662,7 @@
     <w:lsdException w:name="HTML Sample" w:semiHidden="1" w:unhideWhenUsed="1"/>
     <w:lsdException w:name="HTML Typewriter" w:semiHidden="1" w:unhideWhenUsed="1"/>
     <w:lsdException w:name="HTML Variable" w:semiHidden="1" w:unhideWhenUsed="1"/>
+    <w:lsdException w:name="Normal Table" w:semiHidden="1" w:unhideWhenUsed="1"/>
     <w:lsdException w:name="annotation subject" w:semiHidden="1" w:unhideWhenUsed="1"/>
     <w:lsdException w:name="No List" w:semiHidden="1" w:unhideWhenUsed="1"/>
     <w:lsdException w:name="Outline List 1" w:semiHidden="1" w:unhideWhenUsed="1"/>
@@ -5793,8 +5705,11 @@
     <w:lsdException w:name="Table Contemporary" w:semiHidden="1" w:unhideWhenUsed="1"/>
     <w:lsdException w:name="Table Elegant" w:semiHidden="1" w:unhideWhenUsed="1"/>
     <w:lsdException w:name="Table Professional" w:semiHidden="1" w:unhideWhenUsed="1"/>
+    <w:lsdException w:name="Table Subtle 1" w:semiHidden="1" w:unhideWhenUsed="1"/>
     <w:lsdException w:name="Table Subtle 2" w:semiHidden="1" w:unhideWhenUsed="1"/>
     <w:lsdException w:name="Table Web 1" w:semiHidden="1" w:unhideWhenUsed="1"/>
+    <w:lsdException w:name="Table Web 2" w:semiHidden="1" w:unhideWhenUsed="1"/>
+    <w:lsdException w:name="Table Web 3" w:semiHidden="1" w:unhideWhenUsed="1"/>
     <w:lsdException w:name="Balloon Text" w:semiHidden="1" w:unhideWhenUsed="1"/>
     <w:lsdException w:name="Table Grid" w:uiPriority="39"/>
     <w:lsdException w:name="Table Theme" w:semiHidden="1" w:unhideWhenUsed="1"/>

--- a/API DOC.docx
+++ b/API DOC.docx
@@ -4,7 +4,7 @@
   <w:body>
     <w:tbl>
       <w:tblPr>
-        <w:tblStyle w:val="TableGrid"/>
+        <w:tblStyle w:val="a3"/>
         <w:tblW w:w="10530" w:type="dxa"/>
         <w:tblInd w:w="-545" w:type="dxa"/>
         <w:tblLayout w:type="fixed"/>
@@ -163,15 +163,13 @@
                 <w:rFonts w:ascii="Consolas" w:hAnsi="Consolas"/>
                 <w:sz w:val="20"/>
                 <w:szCs w:val="20"/>
-                <w:highlight w:val="green"/>
-              </w:rPr>
-            </w:pPr>
-            <w:r>
-              <w:rPr>
-                <w:rFonts w:ascii="Consolas" w:hAnsi="Consolas"/>
-                <w:sz w:val="20"/>
-                <w:szCs w:val="20"/>
-                <w:highlight w:val="green"/>
+              </w:rPr>
+            </w:pPr>
+            <w:r>
+              <w:rPr>
+                <w:rFonts w:ascii="Consolas" w:hAnsi="Consolas"/>
+                <w:sz w:val="20"/>
+                <w:szCs w:val="20"/>
               </w:rPr>
               <w:t>1</w:t>
             </w:r>
@@ -338,15 +336,13 @@
                 <w:rFonts w:ascii="Consolas" w:hAnsi="Consolas"/>
                 <w:sz w:val="20"/>
                 <w:szCs w:val="20"/>
-                <w:highlight w:val="green"/>
-              </w:rPr>
-            </w:pPr>
-            <w:r>
-              <w:rPr>
-                <w:rFonts w:ascii="Consolas" w:hAnsi="Consolas"/>
-                <w:sz w:val="20"/>
-                <w:szCs w:val="20"/>
-                <w:highlight w:val="green"/>
+              </w:rPr>
+            </w:pPr>
+            <w:r>
+              <w:rPr>
+                <w:rFonts w:ascii="Consolas" w:hAnsi="Consolas"/>
+                <w:sz w:val="20"/>
+                <w:szCs w:val="20"/>
               </w:rPr>
               <w:t>2</w:t>
             </w:r>
@@ -590,15 +586,13 @@
                 <w:rFonts w:ascii="Consolas" w:hAnsi="Consolas"/>
                 <w:sz w:val="20"/>
                 <w:szCs w:val="20"/>
-                <w:highlight w:val="green"/>
-              </w:rPr>
-            </w:pPr>
-            <w:r>
-              <w:rPr>
-                <w:rFonts w:ascii="Consolas" w:hAnsi="Consolas"/>
-                <w:sz w:val="20"/>
-                <w:szCs w:val="20"/>
-                <w:highlight w:val="green"/>
+              </w:rPr>
+            </w:pPr>
+            <w:r>
+              <w:rPr>
+                <w:rFonts w:ascii="Consolas" w:hAnsi="Consolas"/>
+                <w:sz w:val="20"/>
+                <w:szCs w:val="20"/>
               </w:rPr>
               <w:t>3</w:t>
             </w:r>
@@ -771,15 +765,13 @@
                 <w:rFonts w:ascii="Consolas" w:hAnsi="Consolas"/>
                 <w:sz w:val="20"/>
                 <w:szCs w:val="20"/>
-                <w:highlight w:val="green"/>
-              </w:rPr>
-            </w:pPr>
-            <w:r>
-              <w:rPr>
-                <w:rFonts w:ascii="Consolas" w:hAnsi="Consolas"/>
-                <w:sz w:val="20"/>
-                <w:szCs w:val="20"/>
-                <w:highlight w:val="green"/>
+              </w:rPr>
+            </w:pPr>
+            <w:r>
+              <w:rPr>
+                <w:rFonts w:ascii="Consolas" w:hAnsi="Consolas"/>
+                <w:sz w:val="20"/>
+                <w:szCs w:val="20"/>
               </w:rPr>
               <w:t>4</w:t>
             </w:r>
@@ -952,15 +944,13 @@
                 <w:rFonts w:ascii="Consolas" w:hAnsi="Consolas"/>
                 <w:sz w:val="20"/>
                 <w:szCs w:val="20"/>
-                <w:highlight w:val="green"/>
-              </w:rPr>
-            </w:pPr>
-            <w:r>
-              <w:rPr>
-                <w:rFonts w:ascii="Consolas" w:hAnsi="Consolas"/>
-                <w:sz w:val="20"/>
-                <w:szCs w:val="20"/>
-                <w:highlight w:val="green"/>
+              </w:rPr>
+            </w:pPr>
+            <w:r>
+              <w:rPr>
+                <w:rFonts w:ascii="Consolas" w:hAnsi="Consolas"/>
+                <w:sz w:val="20"/>
+                <w:szCs w:val="20"/>
               </w:rPr>
               <w:t>5</w:t>
             </w:r>
@@ -3316,7 +3306,6 @@
                 <w:rFonts w:ascii="Consolas" w:hAnsi="Consolas"/>
                 <w:sz w:val="20"/>
                 <w:szCs w:val="20"/>
-                <w:highlight w:val="green"/>
               </w:rPr>
               <w:t>17</w:t>
             </w:r>
@@ -3854,15 +3843,13 @@
                 <w:rFonts w:ascii="Consolas" w:hAnsi="Consolas"/>
                 <w:sz w:val="20"/>
                 <w:szCs w:val="20"/>
-                <w:highlight w:val="green"/>
-              </w:rPr>
-            </w:pPr>
-            <w:r>
-              <w:rPr>
-                <w:rFonts w:ascii="Consolas" w:hAnsi="Consolas"/>
-                <w:sz w:val="20"/>
-                <w:szCs w:val="20"/>
-                <w:highlight w:val="green"/>
+              </w:rPr>
+            </w:pPr>
+            <w:r>
+              <w:rPr>
+                <w:rFonts w:ascii="Consolas" w:hAnsi="Consolas"/>
+                <w:sz w:val="20"/>
+                <w:szCs w:val="20"/>
               </w:rPr>
               <w:t>20</w:t>
             </w:r>
@@ -4025,15 +4012,13 @@
                 <w:rFonts w:ascii="Consolas" w:hAnsi="Consolas"/>
                 <w:sz w:val="20"/>
                 <w:szCs w:val="20"/>
-                <w:highlight w:val="green"/>
-              </w:rPr>
-            </w:pPr>
-            <w:r>
-              <w:rPr>
-                <w:rFonts w:ascii="Consolas" w:hAnsi="Consolas"/>
-                <w:sz w:val="20"/>
-                <w:szCs w:val="20"/>
-                <w:highlight w:val="green"/>
+              </w:rPr>
+            </w:pPr>
+            <w:r>
+              <w:rPr>
+                <w:rFonts w:ascii="Consolas" w:hAnsi="Consolas"/>
+                <w:sz w:val="20"/>
+                <w:szCs w:val="20"/>
               </w:rPr>
               <w:t>21</w:t>
             </w:r>
@@ -4196,15 +4181,13 @@
                 <w:rFonts w:ascii="Consolas" w:hAnsi="Consolas"/>
                 <w:sz w:val="20"/>
                 <w:szCs w:val="20"/>
-                <w:highlight w:val="green"/>
-              </w:rPr>
-            </w:pPr>
-            <w:r>
-              <w:rPr>
-                <w:rFonts w:ascii="Consolas" w:hAnsi="Consolas"/>
-                <w:sz w:val="20"/>
-                <w:szCs w:val="20"/>
-                <w:highlight w:val="green"/>
+              </w:rPr>
+            </w:pPr>
+            <w:r>
+              <w:rPr>
+                <w:rFonts w:ascii="Consolas" w:hAnsi="Consolas"/>
+                <w:sz w:val="20"/>
+                <w:szCs w:val="20"/>
               </w:rPr>
               <w:t>22</w:t>
             </w:r>
@@ -4393,15 +4376,13 @@
                 <w:rFonts w:ascii="Consolas" w:hAnsi="Consolas"/>
                 <w:sz w:val="20"/>
                 <w:szCs w:val="20"/>
-                <w:highlight w:val="green"/>
-              </w:rPr>
-            </w:pPr>
-            <w:r>
-              <w:rPr>
-                <w:rFonts w:ascii="Consolas" w:hAnsi="Consolas"/>
-                <w:sz w:val="20"/>
-                <w:szCs w:val="20"/>
-                <w:highlight w:val="green"/>
+              </w:rPr>
+            </w:pPr>
+            <w:r>
+              <w:rPr>
+                <w:rFonts w:ascii="Consolas" w:hAnsi="Consolas"/>
+                <w:sz w:val="20"/>
+                <w:szCs w:val="20"/>
               </w:rPr>
               <w:t>23</w:t>
             </w:r>
@@ -4459,18 +4440,7 @@
                 <w:sz w:val="20"/>
                 <w:szCs w:val="20"/>
               </w:rPr>
-              <w:t>setAnyF</w:t>
-            </w:r>
-            <w:bookmarkStart w:id="0" w:name="_GoBack"/>
-            <w:bookmarkEnd w:id="0"/>
-            <w:r>
-              <w:rPr>
-                <w:rFonts w:ascii="Consolas" w:eastAsia="Times New Roman" w:hAnsi="Consolas" w:cs="Times New Roman"/>
-                <w:color w:val="A5FF90"/>
-                <w:sz w:val="20"/>
-                <w:szCs w:val="20"/>
-              </w:rPr>
-              <w:t>iled</w:t>
+              <w:t>setAnyFiled</w:t>
             </w:r>
             <w:proofErr w:type="spellEnd"/>
           </w:p>
@@ -4795,24 +4765,6 @@
           <w:rtl/>
         </w:rPr>
       </w:pPr>
-    </w:p>
-    <w:p>
-      <w:pPr>
-        <w:rPr>
-          <w:sz w:val="20"/>
-          <w:szCs w:val="20"/>
-          <w:rtl/>
-        </w:rPr>
-      </w:pPr>
-    </w:p>
-    <w:p>
-      <w:pPr>
-        <w:rPr>
-          <w:sz w:val="20"/>
-          <w:szCs w:val="20"/>
-          <w:rtl/>
-        </w:rPr>
-      </w:pPr>
       <w:r>
         <w:rPr>
           <w:noProof/>
@@ -4822,13 +4774,13 @@
         <mc:AlternateContent>
           <mc:Choice Requires="wps">
             <w:drawing>
-              <wp:anchor distT="0" distB="0" distL="114300" distR="114300" simplePos="0" relativeHeight="251662336" behindDoc="0" locked="0" layoutInCell="1" allowOverlap="1" wp14:anchorId="25321D88" wp14:editId="46A63661">
+              <wp:anchor distT="0" distB="0" distL="114300" distR="114300" simplePos="0" relativeHeight="251662336" behindDoc="0" locked="0" layoutInCell="1" allowOverlap="1" wp14:anchorId="25321D88" wp14:editId="1FBBAF5A">
                 <wp:simplePos x="0" y="0"/>
                 <wp:positionH relativeFrom="column">
-                  <wp:posOffset>285750</wp:posOffset>
+                  <wp:posOffset>354330</wp:posOffset>
                 </wp:positionH>
                 <wp:positionV relativeFrom="paragraph">
-                  <wp:posOffset>251460</wp:posOffset>
+                  <wp:posOffset>7620</wp:posOffset>
                 </wp:positionV>
                 <wp:extent cx="1620202" cy="915035"/>
                 <wp:effectExtent l="0" t="0" r="0" b="0"/>
@@ -4973,7 +4925,7 @@
                 <v:stroke joinstyle="miter"/>
                 <v:path gradientshapeok="t" o:connecttype="rect"/>
               </v:shapetype>
-              <v:shape id="תיבת טקסט 3" o:spid="_x0000_s1026" type="#_x0000_t202" style="position:absolute;margin-left:22.5pt;margin-top:19.8pt;width:127.55pt;height:72.05pt;z-index:251662336;visibility:visible;mso-wrap-style:square;mso-width-percent:0;mso-height-percent:0;mso-wrap-distance-left:9pt;mso-wrap-distance-top:0;mso-wrap-distance-right:9pt;mso-wrap-distance-bottom:0;mso-position-horizontal:absolute;mso-position-horizontal-relative:text;mso-position-vertical:absolute;mso-position-vertical-relative:text;mso-width-percent:0;mso-height-percent:0;mso-width-relative:margin;mso-height-relative:margin;v-text-anchor:top" o:gfxdata="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" filled="f" stroked="f">
+              <v:shape id="תיבת טקסט 3" o:spid="_x0000_s1026" type="#_x0000_t202" style="position:absolute;margin-left:27.9pt;margin-top:.6pt;width:127.55pt;height:72.05pt;z-index:251662336;visibility:visible;mso-wrap-style:square;mso-width-percent:0;mso-height-percent:0;mso-wrap-distance-left:9pt;mso-wrap-distance-top:0;mso-wrap-distance-right:9pt;mso-wrap-distance-bottom:0;mso-position-horizontal:absolute;mso-position-horizontal-relative:text;mso-position-vertical:absolute;mso-position-vertical-relative:text;mso-width-percent:0;mso-height-percent:0;mso-width-relative:margin;mso-height-relative:margin;v-text-anchor:top" o:gfxdata="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" filled="f" stroked="f">
                 <v:textbox>
                   <w:txbxContent>
                     <w:p>
@@ -5094,13 +5046,13 @@
         <mc:AlternateContent>
           <mc:Choice Requires="wps">
             <w:drawing>
-              <wp:anchor distT="0" distB="0" distL="114300" distR="114300" simplePos="0" relativeHeight="251660288" behindDoc="0" locked="0" layoutInCell="1" allowOverlap="1" wp14:anchorId="373FE984" wp14:editId="79A02F04">
+              <wp:anchor distT="0" distB="0" distL="114300" distR="114300" simplePos="0" relativeHeight="251660288" behindDoc="0" locked="0" layoutInCell="1" allowOverlap="1" wp14:anchorId="373FE984" wp14:editId="508FACCF">
                 <wp:simplePos x="0" y="0"/>
                 <wp:positionH relativeFrom="column">
-                  <wp:posOffset>3799840</wp:posOffset>
+                  <wp:posOffset>3837940</wp:posOffset>
                 </wp:positionH>
                 <wp:positionV relativeFrom="paragraph">
-                  <wp:posOffset>352425</wp:posOffset>
+                  <wp:posOffset>62865</wp:posOffset>
                 </wp:positionV>
                 <wp:extent cx="3667125" cy="3204845"/>
                 <wp:effectExtent l="0" t="0" r="0" b="5080"/>
@@ -5288,7 +5240,7 @@
           </mc:Choice>
           <mc:Fallback>
             <w:pict>
-              <v:shape w14:anchorId="373FE984" id="תיבת טקסט 2" o:spid="_x0000_s1027" type="#_x0000_t202" style="position:absolute;margin-left:299.2pt;margin-top:27.75pt;width:288.75pt;height:252.35pt;z-index:251660288;visibility:visible;mso-wrap-style:none;mso-width-percent:0;mso-height-percent:0;mso-wrap-distance-left:9pt;mso-wrap-distance-top:0;mso-wrap-distance-right:9pt;mso-wrap-distance-bottom:0;mso-position-horizontal:absolute;mso-position-horizontal-relative:text;mso-position-vertical:absolute;mso-position-vertical-relative:text;mso-width-percent:0;mso-height-percent:0;mso-width-relative:margin;mso-height-relative:margin;v-text-anchor:top" o:gfxdata="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" filled="f" stroked="f">
+              <v:shape w14:anchorId="373FE984" id="תיבת טקסט 2" o:spid="_x0000_s1027" type="#_x0000_t202" style="position:absolute;margin-left:302.2pt;margin-top:4.95pt;width:288.75pt;height:252.35pt;z-index:251660288;visibility:visible;mso-wrap-style:none;mso-width-percent:0;mso-height-percent:0;mso-wrap-distance-left:9pt;mso-wrap-distance-top:0;mso-wrap-distance-right:9pt;mso-wrap-distance-bottom:0;mso-position-horizontal:absolute;mso-position-horizontal-relative:text;mso-position-vertical:absolute;mso-position-vertical-relative:text;mso-width-percent:0;mso-height-percent:0;mso-width-relative:margin;mso-height-relative:margin;v-text-anchor:top" o:gfxdata="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" filled="f" stroked="f">
                 <v:textbox style="mso-fit-shape-to-text:t">
                   <w:txbxContent>
                     <w:p>
@@ -5439,6 +5391,26 @@
         </mc:AlternateContent>
       </w:r>
     </w:p>
+    <w:p>
+      <w:pPr>
+        <w:rPr>
+          <w:sz w:val="20"/>
+          <w:szCs w:val="20"/>
+          <w:rtl/>
+        </w:rPr>
+      </w:pPr>
+    </w:p>
+    <w:p>
+      <w:pPr>
+        <w:rPr>
+          <w:sz w:val="20"/>
+          <w:szCs w:val="20"/>
+          <w:rtl/>
+        </w:rPr>
+      </w:pPr>
+      <w:bookmarkStart w:id="0" w:name="_GoBack"/>
+      <w:bookmarkEnd w:id="0"/>
+    </w:p>
     <w:sectPr>
       <w:headerReference w:type="default" r:id="rId7"/>
       <w:pgSz w:w="11906" w:h="16838"/>
@@ -5504,7 +5476,7 @@
 <w:hdr xmlns:wpc="http://schemas.microsoft.com/office/word/2010/wordprocessingCanvas" xmlns:cx="http://schemas.microsoft.com/office/drawing/2014/chartex" xmlns:cx1="http://schemas.microsoft.com/office/drawing/2015/9/8/chartex" xmlns:cx2="http://schemas.microsoft.com/office/drawing/2015/10/21/chartex" xmlns:cx3="http://schemas.microsoft.com/office/drawing/2016/5/9/chartex" xmlns:cx4="http://schemas.microsoft.com/office/drawing/2016/5/10/chartex" xmlns:cx5="http://schemas.microsoft.com/office/drawing/2016/5/11/chartex" xmlns:cx6="http://schemas.microsoft.com/office/drawing/2016/5/12/chartex" xmlns:cx7="http://schemas.microsoft.com/office/drawing/2016/5/13/chartex" xmlns:cx8="http://schemas.microsoft.com/office/drawing/2016/5/14/chartex" xmlns:mc="http://schemas.openxmlformats.org/markup-compatibility/2006" xmlns:aink="http://schemas.microsoft.com/office/drawing/2016/ink" xmlns:am3d="http://schemas.microsoft.com/office/drawing/2017/model3d" xmlns:o="urn:schemas-microsoft-com:office:office" xmlns:r="http://schemas.openxmlformats.org/officeDocument/2006/relationships" xmlns:m="http://schemas.openxmlformats.org/officeDocument/2006/math" xmlns:v="urn:schemas-microsoft-com:vml" xmlns:wp14="http://schemas.microsoft.com/office/word/2010/wordprocessingDrawing" xmlns:wp="http://schemas.openxmlformats.org/drawingml/2006/wordprocessingDrawing" xmlns:w10="urn:schemas-microsoft-com:office:word" xmlns:w="http://schemas.openxmlformats.org/wordprocessingml/2006/main" xmlns:w14="http://schemas.microsoft.com/office/word/2010/wordml" xmlns:w15="http://schemas.microsoft.com/office/word/2012/wordml" xmlns:w16cid="http://schemas.microsoft.com/office/word/2016/wordml/cid" xmlns:w16se="http://schemas.microsoft.com/office/word/2015/wordml/symex" xmlns:wpg="http://schemas.microsoft.com/office/word/2010/wordprocessingGroup" xmlns:wpi="http://schemas.microsoft.com/office/word/2010/wordprocessingInk" xmlns:wne="http://schemas.microsoft.com/office/word/2006/wordml" xmlns:wps="http://schemas.microsoft.com/office/word/2010/wordprocessingShape" mc:Ignorable="w14 w15 w16se w16cid wp14">
   <w:p>
     <w:pPr>
-      <w:pStyle w:val="Header"/>
+      <w:pStyle w:val="a4"/>
       <w:jc w:val="center"/>
       <w:rPr>
         <w:rtl/>
@@ -5520,7 +5492,7 @@
   </w:p>
   <w:p>
     <w:pPr>
-      <w:pStyle w:val="Header"/>
+      <w:pStyle w:val="a4"/>
       <w:jc w:val="center"/>
     </w:pPr>
     <w:r>
@@ -5533,7 +5505,7 @@
   </w:p>
   <w:p>
     <w:pPr>
-      <w:pStyle w:val="Header"/>
+      <w:pStyle w:val="a4"/>
     </w:pPr>
   </w:p>
 </w:hdr>
@@ -5556,7 +5528,7 @@
       </w:pPr>
     </w:pPrDefault>
   </w:docDefaults>
-  <w:latentStyles w:defLockedState="0" w:defUIPriority="99" w:defSemiHidden="0" w:defUnhideWhenUsed="0" w:defQFormat="0" w:count="376">
+  <w:latentStyles w:defLockedState="0" w:defUIPriority="99" w:defSemiHidden="0" w:defUnhideWhenUsed="0" w:defQFormat="0" w:count="375">
     <w:lsdException w:name="Normal" w:uiPriority="0" w:qFormat="1"/>
     <w:lsdException w:name="heading 1" w:uiPriority="9" w:qFormat="1"/>
     <w:lsdException w:name="heading 2" w:semiHidden="1" w:uiPriority="9" w:unhideWhenUsed="1" w:qFormat="1"/>
@@ -5932,19 +5904,18 @@
     <w:lsdException w:name="Smart Hyperlink" w:semiHidden="1" w:unhideWhenUsed="1"/>
     <w:lsdException w:name="Hashtag" w:semiHidden="1" w:unhideWhenUsed="1"/>
     <w:lsdException w:name="Unresolved Mention" w:semiHidden="1" w:unhideWhenUsed="1"/>
-    <w:lsdException w:name="Smart Link" w:semiHidden="1" w:unhideWhenUsed="1"/>
   </w:latentStyles>
-  <w:style w:type="paragraph" w:default="1" w:styleId="Normal">
+  <w:style w:type="paragraph" w:default="1" w:styleId="a">
     <w:name w:val="Normal"/>
     <w:qFormat/>
   </w:style>
-  <w:style w:type="character" w:default="1" w:styleId="DefaultParagraphFont">
+  <w:style w:type="character" w:default="1" w:styleId="a0">
     <w:name w:val="Default Paragraph Font"/>
     <w:uiPriority w:val="1"/>
     <w:semiHidden/>
     <w:unhideWhenUsed/>
   </w:style>
-  <w:style w:type="table" w:default="1" w:styleId="TableNormal">
+  <w:style w:type="table" w:default="1" w:styleId="a1">
     <w:name w:val="Normal Table"/>
     <w:uiPriority w:val="99"/>
     <w:semiHidden/>
@@ -5959,15 +5930,15 @@
       </w:tblCellMar>
     </w:tblPr>
   </w:style>
-  <w:style w:type="numbering" w:default="1" w:styleId="NoList">
+  <w:style w:type="numbering" w:default="1" w:styleId="a2">
     <w:name w:val="No List"/>
     <w:uiPriority w:val="99"/>
     <w:semiHidden/>
     <w:unhideWhenUsed/>
   </w:style>
-  <w:style w:type="table" w:styleId="TableGrid">
+  <w:style w:type="table" w:styleId="a3">
     <w:name w:val="Table Grid"/>
-    <w:basedOn w:val="TableNormal"/>
+    <w:basedOn w:val="a1"/>
     <w:uiPriority w:val="39"/>
     <w:rsid w:val="0019002E"/>
     <w:pPr>
@@ -5984,10 +5955,10 @@
       </w:tblBorders>
     </w:tblPr>
   </w:style>
-  <w:style w:type="paragraph" w:styleId="Header">
+  <w:style w:type="paragraph" w:styleId="a4">
     <w:name w:val="header"/>
-    <w:basedOn w:val="Normal"/>
-    <w:link w:val="HeaderChar"/>
+    <w:basedOn w:val="a"/>
+    <w:link w:val="a5"/>
     <w:uiPriority w:val="99"/>
     <w:unhideWhenUsed/>
     <w:rsid w:val="00EA6C68"/>
@@ -5999,17 +5970,17 @@
       <w:spacing w:after="0" w:line="240" w:lineRule="auto"/>
     </w:pPr>
   </w:style>
-  <w:style w:type="character" w:customStyle="1" w:styleId="HeaderChar">
-    <w:name w:val="Header Char"/>
-    <w:basedOn w:val="DefaultParagraphFont"/>
-    <w:link w:val="Header"/>
+  <w:style w:type="character" w:customStyle="1" w:styleId="a5">
+    <w:name w:val="כותרת עליונה תו"/>
+    <w:basedOn w:val="a0"/>
+    <w:link w:val="a4"/>
     <w:uiPriority w:val="99"/>
     <w:rsid w:val="00EA6C68"/>
   </w:style>
-  <w:style w:type="paragraph" w:styleId="Footer">
+  <w:style w:type="paragraph" w:styleId="a6">
     <w:name w:val="footer"/>
-    <w:basedOn w:val="Normal"/>
-    <w:link w:val="FooterChar"/>
+    <w:basedOn w:val="a"/>
+    <w:link w:val="a7"/>
     <w:uiPriority w:val="99"/>
     <w:unhideWhenUsed/>
     <w:rsid w:val="00EA6C68"/>
@@ -6021,10 +5992,10 @@
       <w:spacing w:after="0" w:line="240" w:lineRule="auto"/>
     </w:pPr>
   </w:style>
-  <w:style w:type="character" w:customStyle="1" w:styleId="FooterChar">
-    <w:name w:val="Footer Char"/>
-    <w:basedOn w:val="DefaultParagraphFont"/>
-    <w:link w:val="Footer"/>
+  <w:style w:type="character" w:customStyle="1" w:styleId="a7">
+    <w:name w:val="כותרת תחתונה תו"/>
+    <w:basedOn w:val="a0"/>
+    <w:link w:val="a6"/>
     <w:uiPriority w:val="99"/>
     <w:rsid w:val="00EA6C68"/>
   </w:style>
